--- a/Lab2/Part 1/Lab2_Part1.docx
+++ b/Lab2/Part 1/Lab2_Part1.docx
@@ -200,7 +200,7 @@
           <w:i/>
           <w:color w:val="000000" w:themeColor="text1"/>
         </w:rPr>
-        <w:t>&lt;if applicable with data, notebooks, etc.&gt;</w:t>
+        <w:t>N/A</w:t>
       </w:r>
     </w:p>
     <w:p>
@@ -229,10 +229,18 @@
       <w:r>
         <w:rPr>
           <w:rFonts w:ascii="Times New Roman" w:eastAsia="Times New Roman" w:hAnsi="Times New Roman" w:cs="Times New Roman"/>
-          <w:i/>
-          <w:color w:val="000000" w:themeColor="text1"/>
-        </w:rPr>
-        <w:t>40 hours</w:t>
+          <w:iCs/>
+          <w:color w:val="000000" w:themeColor="text1"/>
+        </w:rPr>
+        <w:t>20</w:t>
+      </w:r>
+      <w:r>
+        <w:rPr>
+          <w:rFonts w:ascii="Times New Roman" w:eastAsia="Times New Roman" w:hAnsi="Times New Roman" w:cs="Times New Roman"/>
+          <w:iCs/>
+          <w:color w:val="000000" w:themeColor="text1"/>
+        </w:rPr>
+        <w:t xml:space="preserve"> hours</w:t>
       </w:r>
     </w:p>
     <w:p>
@@ -267,8 +275,6 @@
           <w:rFonts w:ascii="Times New Roman" w:eastAsia="Times New Roman" w:hAnsi="Times New Roman" w:cs="Times New Roman"/>
           <w:i/>
           <w:color w:val="000000" w:themeColor="text1"/>
-          <w:sz w:val="20"/>
-          <w:szCs w:val="20"/>
           <w:highlight w:val="yellow"/>
         </w:rPr>
       </w:pPr>
@@ -277,8 +283,6 @@
           <w:rFonts w:ascii="Times New Roman" w:eastAsia="Times New Roman" w:hAnsi="Times New Roman" w:cs="Times New Roman"/>
           <w:i/>
           <w:color w:val="000000" w:themeColor="text1"/>
-          <w:sz w:val="20"/>
-          <w:szCs w:val="20"/>
           <w:highlight w:val="yellow"/>
         </w:rPr>
         <w:t>Problem Statement</w:t>
@@ -290,8 +294,6 @@
           <w:rFonts w:ascii="Times New Roman" w:eastAsia="Times New Roman" w:hAnsi="Times New Roman" w:cs="Times New Roman"/>
           <w:i/>
           <w:color w:val="000000" w:themeColor="text1"/>
-          <w:sz w:val="20"/>
-          <w:szCs w:val="20"/>
           <w:highlight w:val="yellow"/>
         </w:rPr>
       </w:pPr>
@@ -300,8 +302,6 @@
           <w:rFonts w:ascii="Times New Roman" w:eastAsia="Times New Roman" w:hAnsi="Times New Roman" w:cs="Times New Roman"/>
           <w:i/>
           <w:color w:val="000000" w:themeColor="text1"/>
-          <w:sz w:val="20"/>
-          <w:szCs w:val="20"/>
           <w:highlight w:val="yellow"/>
         </w:rPr>
         <w:t xml:space="preserve">Required Data and Input Data </w:t>
@@ -313,8 +313,6 @@
           <w:rFonts w:ascii="Times New Roman" w:eastAsia="Times New Roman" w:hAnsi="Times New Roman" w:cs="Times New Roman"/>
           <w:i/>
           <w:color w:val="000000" w:themeColor="text1"/>
-          <w:sz w:val="20"/>
-          <w:szCs w:val="20"/>
           <w:highlight w:val="yellow"/>
         </w:rPr>
       </w:pPr>
@@ -323,8 +321,6 @@
           <w:rFonts w:ascii="Times New Roman" w:eastAsia="Times New Roman" w:hAnsi="Times New Roman" w:cs="Times New Roman"/>
           <w:i/>
           <w:color w:val="000000" w:themeColor="text1"/>
-          <w:sz w:val="20"/>
-          <w:szCs w:val="20"/>
           <w:highlight w:val="yellow"/>
         </w:rPr>
         <w:t>Methods</w:t>
@@ -336,8 +332,6 @@
           <w:rFonts w:ascii="Times New Roman" w:eastAsia="Times New Roman" w:hAnsi="Times New Roman" w:cs="Times New Roman"/>
           <w:i/>
           <w:color w:val="000000" w:themeColor="text1"/>
-          <w:sz w:val="20"/>
-          <w:szCs w:val="20"/>
           <w:highlight w:val="yellow"/>
         </w:rPr>
       </w:pPr>
@@ -346,8 +340,6 @@
           <w:rFonts w:ascii="Times New Roman" w:eastAsia="Times New Roman" w:hAnsi="Times New Roman" w:cs="Times New Roman"/>
           <w:i/>
           <w:color w:val="000000" w:themeColor="text1"/>
-          <w:sz w:val="20"/>
-          <w:szCs w:val="20"/>
           <w:highlight w:val="yellow"/>
         </w:rPr>
         <w:t xml:space="preserve">Results </w:t>
@@ -359,8 +351,6 @@
           <w:rFonts w:ascii="Times New Roman" w:eastAsia="Times New Roman" w:hAnsi="Times New Roman" w:cs="Times New Roman"/>
           <w:i/>
           <w:color w:val="000000" w:themeColor="text1"/>
-          <w:sz w:val="20"/>
-          <w:szCs w:val="20"/>
           <w:highlight w:val="yellow"/>
         </w:rPr>
       </w:pPr>
@@ -369,8 +359,6 @@
           <w:rFonts w:ascii="Times New Roman" w:eastAsia="Times New Roman" w:hAnsi="Times New Roman" w:cs="Times New Roman"/>
           <w:i/>
           <w:color w:val="000000" w:themeColor="text1"/>
-          <w:sz w:val="20"/>
-          <w:szCs w:val="20"/>
           <w:highlight w:val="yellow"/>
         </w:rPr>
         <w:t>Results Verification</w:t>
@@ -389,8 +377,6 @@
           <w:rFonts w:ascii="Times New Roman" w:eastAsia="Times New Roman" w:hAnsi="Times New Roman" w:cs="Times New Roman"/>
           <w:i/>
           <w:color w:val="000000" w:themeColor="text1"/>
-          <w:sz w:val="20"/>
-          <w:szCs w:val="20"/>
           <w:highlight w:val="yellow"/>
         </w:rPr>
         <w:t>Discussion and Conclusion</w:t>
@@ -411,7 +397,6 @@
           <w:rFonts w:ascii="Times New Roman" w:eastAsia="Times New Roman" w:hAnsi="Times New Roman" w:cs="Times New Roman"/>
           <w:b/>
           <w:color w:val="000000" w:themeColor="text1"/>
-          <w:highlight w:val="yellow"/>
         </w:rPr>
       </w:pPr>
       <w:r>
@@ -419,30 +404,168 @@
           <w:rFonts w:ascii="Times New Roman" w:eastAsia="Times New Roman" w:hAnsi="Times New Roman" w:cs="Times New Roman"/>
           <w:b/>
           <w:color w:val="000000" w:themeColor="text1"/>
-          <w:highlight w:val="yellow"/>
         </w:rPr>
         <w:t>Problem Statement</w:t>
       </w:r>
     </w:p>
     <w:p>
       <w:pPr>
-        <w:rPr>
-          <w:rFonts w:ascii="Times New Roman" w:eastAsia="Times New Roman" w:hAnsi="Times New Roman" w:cs="Times New Roman"/>
-          <w:color w:val="000000" w:themeColor="text1"/>
-          <w:sz w:val="20"/>
-          <w:szCs w:val="20"/>
-        </w:rPr>
-      </w:pPr>
-      <w:r>
-        <w:rPr>
-          <w:rFonts w:ascii="Times New Roman" w:eastAsia="Times New Roman" w:hAnsi="Times New Roman" w:cs="Times New Roman"/>
-          <w:i/>
-          <w:color w:val="000000" w:themeColor="text1"/>
-          <w:sz w:val="20"/>
-          <w:szCs w:val="20"/>
-          <w:highlight w:val="yellow"/>
-        </w:rPr>
-        <w:t>Describe the specific problem and the context. Provide an illustrative figure and/or context map here. In the table, translate the qualitative problem statement elements into specific requirements for the analysis.</w:t>
+        <w:pStyle w:val="ListParagraph"/>
+        <w:numPr>
+          <w:ilvl w:val="1"/>
+          <w:numId w:val="2"/>
+        </w:numPr>
+        <w:rPr>
+          <w:rFonts w:ascii="Times New Roman" w:eastAsia="Times New Roman" w:hAnsi="Times New Roman" w:cs="Times New Roman"/>
+          <w:bCs/>
+          <w:color w:val="000000" w:themeColor="text1"/>
+        </w:rPr>
+      </w:pPr>
+      <w:r>
+        <w:rPr>
+          <w:rFonts w:ascii="Times New Roman" w:eastAsia="Times New Roman" w:hAnsi="Times New Roman" w:cs="Times New Roman"/>
+          <w:bCs/>
+          <w:color w:val="000000" w:themeColor="text1"/>
+        </w:rPr>
+        <w:t>Build an ETL that (</w:t>
+      </w:r>
+      <w:r>
+        <w:rPr>
+          <w:rFonts w:ascii="Times New Roman" w:eastAsia="Times New Roman" w:hAnsi="Times New Roman" w:cs="Times New Roman"/>
+          <w:bCs/>
+          <w:color w:val="000000" w:themeColor="text1"/>
+        </w:rPr>
+        <w:t>1</w:t>
+      </w:r>
+      <w:r>
+        <w:rPr>
+          <w:rFonts w:ascii="Times New Roman" w:eastAsia="Times New Roman" w:hAnsi="Times New Roman" w:cs="Times New Roman"/>
+          <w:bCs/>
+          <w:color w:val="000000" w:themeColor="text1"/>
+        </w:rPr>
+        <w:t>) downloads .las files from the Minnesota DNR, (</w:t>
+      </w:r>
+      <w:r>
+        <w:rPr>
+          <w:rFonts w:ascii="Times New Roman" w:eastAsia="Times New Roman" w:hAnsi="Times New Roman" w:cs="Times New Roman"/>
+          <w:bCs/>
+          <w:color w:val="000000" w:themeColor="text1"/>
+        </w:rPr>
+        <w:t>2</w:t>
+      </w:r>
+      <w:r>
+        <w:rPr>
+          <w:rFonts w:ascii="Times New Roman" w:eastAsia="Times New Roman" w:hAnsi="Times New Roman" w:cs="Times New Roman"/>
+          <w:bCs/>
+          <w:color w:val="000000" w:themeColor="text1"/>
+        </w:rPr>
+        <w:t>) converts .las files into a DEM and a TIN, (</w:t>
+      </w:r>
+      <w:r>
+        <w:rPr>
+          <w:rFonts w:ascii="Times New Roman" w:eastAsia="Times New Roman" w:hAnsi="Times New Roman" w:cs="Times New Roman"/>
+          <w:bCs/>
+          <w:color w:val="000000" w:themeColor="text1"/>
+        </w:rPr>
+        <w:t>3</w:t>
+      </w:r>
+      <w:r>
+        <w:rPr>
+          <w:rFonts w:ascii="Times New Roman" w:eastAsia="Times New Roman" w:hAnsi="Times New Roman" w:cs="Times New Roman"/>
+          <w:bCs/>
+          <w:color w:val="000000" w:themeColor="text1"/>
+        </w:rPr>
+        <w:t xml:space="preserve">) saves the DEM and TIN to disk, </w:t>
+      </w:r>
+      <w:r>
+        <w:rPr>
+          <w:rFonts w:ascii="Times New Roman" w:eastAsia="Times New Roman" w:hAnsi="Times New Roman" w:cs="Times New Roman"/>
+          <w:bCs/>
+          <w:color w:val="000000" w:themeColor="text1"/>
+        </w:rPr>
+        <w:t xml:space="preserve">and </w:t>
+      </w:r>
+      <w:r>
+        <w:rPr>
+          <w:rFonts w:ascii="Times New Roman" w:eastAsia="Times New Roman" w:hAnsi="Times New Roman" w:cs="Times New Roman"/>
+          <w:bCs/>
+          <w:color w:val="000000" w:themeColor="text1"/>
+        </w:rPr>
+        <w:t>(</w:t>
+      </w:r>
+      <w:r>
+        <w:rPr>
+          <w:rFonts w:ascii="Times New Roman" w:eastAsia="Times New Roman" w:hAnsi="Times New Roman" w:cs="Times New Roman"/>
+          <w:bCs/>
+          <w:color w:val="000000" w:themeColor="text1"/>
+        </w:rPr>
+        <w:t>4</w:t>
+      </w:r>
+      <w:r>
+        <w:rPr>
+          <w:rFonts w:ascii="Times New Roman" w:eastAsia="Times New Roman" w:hAnsi="Times New Roman" w:cs="Times New Roman"/>
+          <w:bCs/>
+          <w:color w:val="000000" w:themeColor="text1"/>
+        </w:rPr>
+        <w:t xml:space="preserve">) exports </w:t>
+      </w:r>
+      <w:r>
+        <w:rPr>
+          <w:rFonts w:ascii="Times New Roman" w:eastAsia="Times New Roman" w:hAnsi="Times New Roman" w:cs="Times New Roman"/>
+          <w:bCs/>
+          <w:color w:val="000000" w:themeColor="text1"/>
+        </w:rPr>
+        <w:t xml:space="preserve">PDFs of the DEM and TIN with correct visualization. </w:t>
+      </w:r>
+    </w:p>
+    <w:p>
+      <w:pPr>
+        <w:pStyle w:val="ListParagraph"/>
+        <w:numPr>
+          <w:ilvl w:val="1"/>
+          <w:numId w:val="2"/>
+        </w:numPr>
+        <w:rPr>
+          <w:rFonts w:ascii="Times New Roman" w:eastAsia="Times New Roman" w:hAnsi="Times New Roman" w:cs="Times New Roman"/>
+          <w:bCs/>
+          <w:color w:val="000000" w:themeColor="text1"/>
+        </w:rPr>
+      </w:pPr>
+      <w:r>
+        <w:rPr>
+          <w:rFonts w:ascii="Times New Roman" w:hAnsi="Times New Roman" w:cs="Times New Roman"/>
+          <w:bCs/>
+        </w:rPr>
+        <w:t xml:space="preserve">Complete a </w:t>
+      </w:r>
+      <w:r>
+        <w:rPr>
+          <w:rFonts w:ascii="Times New Roman" w:hAnsi="Times New Roman" w:cs="Times New Roman"/>
+          <w:bCs/>
+        </w:rPr>
+        <w:t>side-by-side exploratory data analysis with a 2D map of the .las file on one pane and a 3D Scene of the .las file on another pane.</w:t>
+      </w:r>
+    </w:p>
+    <w:p>
+      <w:pPr>
+        <w:pStyle w:val="ListParagraph"/>
+        <w:numPr>
+          <w:ilvl w:val="1"/>
+          <w:numId w:val="2"/>
+        </w:numPr>
+        <w:rPr>
+          <w:rFonts w:ascii="Times New Roman" w:eastAsia="Times New Roman" w:hAnsi="Times New Roman" w:cs="Times New Roman"/>
+          <w:bCs/>
+          <w:color w:val="000000" w:themeColor="text1"/>
+        </w:rPr>
+      </w:pPr>
+      <w:r>
+        <w:rPr>
+          <w:rFonts w:ascii="Times New Roman" w:eastAsia="Times New Roman" w:hAnsi="Times New Roman" w:cs="Times New Roman"/>
+          <w:bCs/>
+          <w:color w:val="000000" w:themeColor="text1"/>
+        </w:rPr>
+        <w:t xml:space="preserve">Build an ETL that (1) downloads the annual 30-Year Normals .bil files from PRISM, (2) converts .bil files into a space time cube and exports it to a disk, and (3) export an animation of the timeseries. </w:t>
       </w:r>
     </w:p>
     <w:p>
@@ -827,7 +950,6 @@
                 <w:szCs w:val="20"/>
               </w:rPr>
             </w:pPr>
-            <w:proofErr w:type="gramStart"/>
             <w:r>
               <w:rPr>
                 <w:rFonts w:ascii="Times New Roman" w:eastAsia="Times New Roman" w:hAnsi="Times New Roman" w:cs="Times New Roman"/>
@@ -837,7 +959,6 @@
               </w:rPr>
               <w:t>.las</w:t>
             </w:r>
-            <w:proofErr w:type="gramEnd"/>
           </w:p>
         </w:tc>
         <w:tc>
@@ -958,19 +1079,8 @@
                 <w:sz w:val="20"/>
                 <w:szCs w:val="20"/>
               </w:rPr>
-              <w:t xml:space="preserve">Annual 30-Year </w:t>
-            </w:r>
-            <w:proofErr w:type="spellStart"/>
-            <w:r>
-              <w:rPr>
-                <w:rFonts w:ascii="Times New Roman" w:eastAsia="Times New Roman" w:hAnsi="Times New Roman" w:cs="Times New Roman"/>
-                <w:color w:val="000000" w:themeColor="text1"/>
-                <w:sz w:val="20"/>
-                <w:szCs w:val="20"/>
-              </w:rPr>
-              <w:t>Normals</w:t>
-            </w:r>
-            <w:proofErr w:type="spellEnd"/>
+              <w:t>Annual 30-Year Normals</w:t>
+            </w:r>
           </w:p>
         </w:tc>
         <w:tc>
@@ -993,27 +1103,7 @@
                 <w:sz w:val="20"/>
                 <w:szCs w:val="20"/>
               </w:rPr>
-              <w:t xml:space="preserve">Precipitation </w:t>
-            </w:r>
-            <w:proofErr w:type="spellStart"/>
-            <w:r>
-              <w:rPr>
-                <w:rFonts w:ascii="Times New Roman" w:eastAsia="Times New Roman" w:hAnsi="Times New Roman" w:cs="Times New Roman"/>
-                <w:color w:val="000000" w:themeColor="text1"/>
-                <w:sz w:val="20"/>
-                <w:szCs w:val="20"/>
-              </w:rPr>
-              <w:t>Normals</w:t>
-            </w:r>
-            <w:proofErr w:type="spellEnd"/>
-            <w:r>
-              <w:rPr>
-                <w:rFonts w:ascii="Times New Roman" w:eastAsia="Times New Roman" w:hAnsi="Times New Roman" w:cs="Times New Roman"/>
-                <w:color w:val="000000" w:themeColor="text1"/>
-                <w:sz w:val="20"/>
-                <w:szCs w:val="20"/>
-              </w:rPr>
-              <w:t xml:space="preserve"> (2021)</w:t>
+              <w:t>Precipitation Normals (2021)</w:t>
             </w:r>
           </w:p>
         </w:tc>
@@ -1030,28 +1120,15 @@
                 <w:szCs w:val="20"/>
               </w:rPr>
             </w:pPr>
-            <w:proofErr w:type="gramStart"/>
-            <w:r>
-              <w:rPr>
-                <w:rFonts w:ascii="Times New Roman" w:eastAsia="Times New Roman" w:hAnsi="Times New Roman" w:cs="Times New Roman"/>
-                <w:color w:val="000000" w:themeColor="text1"/>
-                <w:sz w:val="20"/>
-                <w:szCs w:val="20"/>
-              </w:rPr>
-              <w:t>.</w:t>
-            </w:r>
-            <w:proofErr w:type="spellStart"/>
-            <w:r>
-              <w:rPr>
-                <w:rFonts w:ascii="Times New Roman" w:eastAsia="Times New Roman" w:hAnsi="Times New Roman" w:cs="Times New Roman"/>
-                <w:color w:val="000000" w:themeColor="text1"/>
-                <w:sz w:val="20"/>
-                <w:szCs w:val="20"/>
-              </w:rPr>
-              <w:t>bil</w:t>
-            </w:r>
-            <w:proofErr w:type="spellEnd"/>
-            <w:proofErr w:type="gramEnd"/>
+            <w:r>
+              <w:rPr>
+                <w:rFonts w:ascii="Times New Roman" w:eastAsia="Times New Roman" w:hAnsi="Times New Roman" w:cs="Times New Roman"/>
+                <w:color w:val="000000" w:themeColor="text1"/>
+                <w:sz w:val="20"/>
+                <w:szCs w:val="20"/>
+              </w:rPr>
+              <w:t>.bil</w:t>
+            </w:r>
           </w:p>
         </w:tc>
         <w:tc>
@@ -1528,6 +1605,7 @@
           <w:rFonts w:ascii="Times New Roman" w:eastAsia="Times New Roman" w:hAnsi="Times New Roman" w:cs="Times New Roman"/>
           <w:b/>
         </w:rPr>
+        <w:lastRenderedPageBreak/>
         <w:t>Input Data</w:t>
       </w:r>
     </w:p>
@@ -1743,7 +1821,6 @@
                 <w:sz w:val="20"/>
                 <w:szCs w:val="20"/>
               </w:rPr>
-              <w:lastRenderedPageBreak/>
               <w:t>1</w:t>
             </w:r>
           </w:p>
@@ -1823,13 +1900,22 @@
                 <w:rPr>
                   <w:rStyle w:val="Hyperlink"/>
                   <w:rFonts w:ascii="Times New Roman" w:hAnsi="Times New Roman" w:cs="Times New Roman"/>
-                  <w:color w:val="000000" w:themeColor="text1"/>
                   <w:sz w:val="20"/>
                   <w:szCs w:val="20"/>
                 </w:rPr>
                 <w:t>Minnesota DNR</w:t>
               </w:r>
             </w:hyperlink>
+            <w:r>
+              <w:rPr>
+                <w:rStyle w:val="Hyperlink"/>
+                <w:rFonts w:ascii="Times New Roman" w:hAnsi="Times New Roman" w:cs="Times New Roman"/>
+                <w:color w:val="000000" w:themeColor="text1"/>
+                <w:sz w:val="20"/>
+                <w:szCs w:val="20"/>
+              </w:rPr>
+              <w:t xml:space="preserve"> </w:t>
+            </w:r>
           </w:p>
         </w:tc>
       </w:tr>
@@ -1878,19 +1964,8 @@
                 <w:sz w:val="20"/>
                 <w:szCs w:val="20"/>
               </w:rPr>
-              <w:t xml:space="preserve">Annual 30-Year </w:t>
-            </w:r>
-            <w:proofErr w:type="spellStart"/>
-            <w:r>
-              <w:rPr>
-                <w:rFonts w:ascii="Times New Roman" w:eastAsia="Times New Roman" w:hAnsi="Times New Roman" w:cs="Times New Roman"/>
-                <w:color w:val="000000" w:themeColor="text1"/>
-                <w:sz w:val="20"/>
-                <w:szCs w:val="20"/>
-              </w:rPr>
-              <w:t>Normals</w:t>
-            </w:r>
-            <w:proofErr w:type="spellEnd"/>
+              <w:t>Annual 30-Year Normals</w:t>
+            </w:r>
           </w:p>
         </w:tc>
         <w:tc>
@@ -1930,211 +2005,17 @@
                 <w:szCs w:val="20"/>
               </w:rPr>
             </w:pPr>
-            <w:r>
-              <w:rPr>
-                <w:rFonts w:ascii="Times New Roman" w:eastAsia="Times New Roman" w:hAnsi="Times New Roman" w:cs="Times New Roman"/>
-                <w:color w:val="000000" w:themeColor="text1"/>
-                <w:sz w:val="20"/>
-                <w:szCs w:val="20"/>
-              </w:rPr>
-              <w:t>PRISM</w:t>
-            </w:r>
-          </w:p>
-        </w:tc>
-      </w:tr>
-      <w:tr>
-        <w:tc>
-          <w:tcPr>
-            <w:tcW w:w="383" w:type="dxa"/>
-          </w:tcPr>
-          <w:p>
-            <w:pPr>
-              <w:rPr>
-                <w:rFonts w:ascii="Times New Roman" w:eastAsia="Times New Roman" w:hAnsi="Times New Roman" w:cs="Times New Roman"/>
-                <w:color w:val="000000" w:themeColor="text1"/>
-                <w:sz w:val="20"/>
-                <w:szCs w:val="20"/>
-              </w:rPr>
-            </w:pPr>
-            <w:r>
-              <w:rPr>
-                <w:rFonts w:ascii="Times New Roman" w:eastAsia="Times New Roman" w:hAnsi="Times New Roman" w:cs="Times New Roman"/>
-                <w:color w:val="000000" w:themeColor="text1"/>
-                <w:sz w:val="20"/>
-                <w:szCs w:val="20"/>
-              </w:rPr>
-              <w:t>3</w:t>
-            </w:r>
-          </w:p>
-        </w:tc>
-        <w:tc>
-          <w:tcPr>
-            <w:tcW w:w="1952" w:type="dxa"/>
-          </w:tcPr>
-          <w:p>
-            <w:pPr>
-              <w:rPr>
-                <w:rFonts w:ascii="Times New Roman" w:eastAsia="Times New Roman" w:hAnsi="Times New Roman" w:cs="Times New Roman"/>
-                <w:color w:val="000000" w:themeColor="text1"/>
-                <w:sz w:val="20"/>
-                <w:szCs w:val="20"/>
-              </w:rPr>
-            </w:pPr>
-            <w:r>
-              <w:rPr>
-                <w:rFonts w:ascii="Times New Roman" w:eastAsia="Times New Roman" w:hAnsi="Times New Roman" w:cs="Times New Roman"/>
-                <w:color w:val="000000" w:themeColor="text1"/>
-                <w:sz w:val="20"/>
-                <w:szCs w:val="20"/>
-              </w:rPr>
-              <w:t>NCLD Land Cover</w:t>
-            </w:r>
-          </w:p>
-        </w:tc>
-        <w:tc>
-          <w:tcPr>
-            <w:tcW w:w="4590" w:type="dxa"/>
-          </w:tcPr>
-          <w:p>
-            <w:pPr>
-              <w:rPr>
-                <w:rFonts w:ascii="Times New Roman" w:eastAsia="Times New Roman" w:hAnsi="Times New Roman" w:cs="Times New Roman"/>
-                <w:color w:val="000000" w:themeColor="text1"/>
-                <w:sz w:val="20"/>
-                <w:szCs w:val="20"/>
-              </w:rPr>
-            </w:pPr>
-            <w:r>
-              <w:rPr>
-                <w:rFonts w:ascii="Times New Roman" w:eastAsia="Times New Roman" w:hAnsi="Times New Roman" w:cs="Times New Roman"/>
-                <w:color w:val="000000" w:themeColor="text1"/>
-                <w:sz w:val="20"/>
-                <w:szCs w:val="20"/>
-              </w:rPr>
-              <w:t>To be used in the cost surface equation and find the most optimal route for Dory</w:t>
-            </w:r>
-          </w:p>
-        </w:tc>
-        <w:tc>
-          <w:tcPr>
-            <w:tcW w:w="2425" w:type="dxa"/>
-          </w:tcPr>
-          <w:p>
-            <w:pPr>
-              <w:rPr>
-                <w:rFonts w:ascii="Times New Roman" w:eastAsia="Times New Roman" w:hAnsi="Times New Roman" w:cs="Times New Roman"/>
-                <w:color w:val="000000" w:themeColor="text1"/>
-                <w:sz w:val="20"/>
-                <w:szCs w:val="20"/>
-              </w:rPr>
-            </w:pPr>
-            <w:r>
-              <w:rPr>
-                <w:rFonts w:ascii="Times New Roman" w:eastAsia="Times New Roman" w:hAnsi="Times New Roman" w:cs="Times New Roman"/>
-                <w:color w:val="000000" w:themeColor="text1"/>
-                <w:sz w:val="20"/>
-                <w:szCs w:val="20"/>
-              </w:rPr>
-              <w:t>Minnesota Geospatial Commons</w:t>
-            </w:r>
-          </w:p>
-        </w:tc>
-      </w:tr>
-      <w:tr>
-        <w:tc>
-          <w:tcPr>
-            <w:tcW w:w="383" w:type="dxa"/>
-          </w:tcPr>
-          <w:p>
-            <w:pPr>
-              <w:rPr>
-                <w:rFonts w:ascii="Times New Roman" w:eastAsia="Times New Roman" w:hAnsi="Times New Roman" w:cs="Times New Roman"/>
-                <w:color w:val="000000" w:themeColor="text1"/>
-                <w:sz w:val="20"/>
-                <w:szCs w:val="20"/>
-              </w:rPr>
-            </w:pPr>
-            <w:r>
-              <w:rPr>
-                <w:rFonts w:ascii="Times New Roman" w:eastAsia="Times New Roman" w:hAnsi="Times New Roman" w:cs="Times New Roman"/>
-                <w:color w:val="000000" w:themeColor="text1"/>
-                <w:sz w:val="20"/>
-                <w:szCs w:val="20"/>
-              </w:rPr>
-              <w:t>4</w:t>
-            </w:r>
-          </w:p>
-        </w:tc>
-        <w:tc>
-          <w:tcPr>
-            <w:tcW w:w="1952" w:type="dxa"/>
-          </w:tcPr>
-          <w:p>
-            <w:pPr>
-              <w:rPr>
-                <w:rFonts w:ascii="Times New Roman" w:eastAsia="Times New Roman" w:hAnsi="Times New Roman" w:cs="Times New Roman"/>
-                <w:color w:val="000000" w:themeColor="text1"/>
-                <w:sz w:val="20"/>
-                <w:szCs w:val="20"/>
-              </w:rPr>
-            </w:pPr>
-            <w:r>
-              <w:rPr>
-                <w:rFonts w:ascii="Times New Roman" w:eastAsia="Times New Roman" w:hAnsi="Times New Roman" w:cs="Times New Roman"/>
-                <w:color w:val="000000" w:themeColor="text1"/>
-                <w:sz w:val="20"/>
-                <w:szCs w:val="20"/>
-              </w:rPr>
-              <w:t>Digital Elevation Model</w:t>
-            </w:r>
-          </w:p>
-        </w:tc>
-        <w:tc>
-          <w:tcPr>
-            <w:tcW w:w="4590" w:type="dxa"/>
-          </w:tcPr>
-          <w:p>
-            <w:pPr>
-              <w:rPr>
-                <w:rFonts w:ascii="Times New Roman" w:eastAsia="Times New Roman" w:hAnsi="Times New Roman" w:cs="Times New Roman"/>
-                <w:color w:val="000000" w:themeColor="text1"/>
-                <w:sz w:val="20"/>
-                <w:szCs w:val="20"/>
-              </w:rPr>
-            </w:pPr>
-            <w:r>
-              <w:rPr>
-                <w:rFonts w:ascii="Times New Roman" w:eastAsia="Times New Roman" w:hAnsi="Times New Roman" w:cs="Times New Roman"/>
-                <w:color w:val="000000" w:themeColor="text1"/>
-                <w:sz w:val="20"/>
-                <w:szCs w:val="20"/>
-              </w:rPr>
-              <w:t>To calculate the slope and add the output into the cost surface analysis to find the most optimal route for Dory</w:t>
-            </w:r>
-          </w:p>
-        </w:tc>
-        <w:tc>
-          <w:tcPr>
-            <w:tcW w:w="2425" w:type="dxa"/>
-          </w:tcPr>
-          <w:p>
-            <w:pPr>
-              <w:rPr>
-                <w:rFonts w:ascii="Times New Roman" w:eastAsia="Times New Roman" w:hAnsi="Times New Roman" w:cs="Times New Roman"/>
-                <w:color w:val="000000" w:themeColor="text1"/>
-                <w:sz w:val="20"/>
-                <w:szCs w:val="20"/>
-              </w:rPr>
-            </w:pPr>
-            <w:r>
-              <w:rPr>
-                <w:rFonts w:ascii="Times New Roman" w:eastAsia="Times New Roman" w:hAnsi="Times New Roman" w:cs="Times New Roman"/>
-                <w:color w:val="000000" w:themeColor="text1"/>
-                <w:sz w:val="20"/>
-                <w:szCs w:val="20"/>
-              </w:rPr>
-              <w:t>Minnesota Geospatial Commons</w:t>
-            </w:r>
+            <w:hyperlink r:id="rId8" w:history="1">
+              <w:r>
+                <w:rPr>
+                  <w:rStyle w:val="Hyperlink"/>
+                  <w:rFonts w:ascii="Times New Roman" w:eastAsia="Times New Roman" w:hAnsi="Times New Roman" w:cs="Times New Roman"/>
+                  <w:sz w:val="20"/>
+                  <w:szCs w:val="20"/>
+                </w:rPr>
+                <w:t>PRISM</w:t>
+              </w:r>
+            </w:hyperlink>
           </w:p>
         </w:tc>
       </w:tr>
@@ -2187,381 +2068,418 @@
       <w:pPr>
         <w:rPr>
           <w:rFonts w:ascii="Times New Roman" w:eastAsia="Times New Roman" w:hAnsi="Times New Roman" w:cs="Times New Roman"/>
+          <w:bCs/>
+          <w:i/>
+          <w:iCs/>
+        </w:rPr>
+      </w:pPr>
+      <w:r>
+        <w:rPr>
+          <w:rFonts w:ascii="Times New Roman" w:eastAsia="Times New Roman" w:hAnsi="Times New Roman" w:cs="Times New Roman"/>
+          <w:bCs/>
+          <w:i/>
+          <w:iCs/>
+        </w:rPr>
+        <w:t>Part 1</w:t>
+      </w:r>
+      <w:r>
+        <w:rPr>
+          <w:rFonts w:ascii="Times New Roman" w:eastAsia="Times New Roman" w:hAnsi="Times New Roman" w:cs="Times New Roman"/>
+          <w:bCs/>
+          <w:i/>
+          <w:iCs/>
+        </w:rPr>
+        <w:t>.1</w:t>
+      </w:r>
+    </w:p>
+    <w:p>
+      <w:pPr>
+        <w:rPr>
+          <w:rFonts w:ascii="Times New Roman" w:eastAsia="Times New Roman" w:hAnsi="Times New Roman" w:cs="Times New Roman"/>
           <w:b/>
         </w:rPr>
       </w:pPr>
-      <w:r>
+    </w:p>
+    <w:p>
+      <w:pPr>
+        <w:rPr>
+          <w:rFonts w:ascii="Times New Roman" w:eastAsia="Times New Roman" w:hAnsi="Times New Roman" w:cs="Times New Roman"/>
+          <w:bCs/>
+          <w:i/>
+          <w:iCs/>
+        </w:rPr>
+      </w:pPr>
+      <w:r>
+        <w:rPr>
+          <w:rFonts w:ascii="Times New Roman" w:eastAsia="Times New Roman" w:hAnsi="Times New Roman" w:cs="Times New Roman"/>
+          <w:bCs/>
+          <w:i/>
+          <w:iCs/>
+        </w:rPr>
+        <w:t>Part 1.</w:t>
+      </w:r>
+      <w:r>
+        <w:rPr>
+          <w:rFonts w:ascii="Times New Roman" w:eastAsia="Times New Roman" w:hAnsi="Times New Roman" w:cs="Times New Roman"/>
+          <w:bCs/>
+          <w:i/>
+          <w:iCs/>
+        </w:rPr>
+        <w:t>2</w:t>
+      </w:r>
+    </w:p>
+    <w:p>
+      <w:pPr>
+        <w:rPr>
+          <w:rFonts w:ascii="Times New Roman" w:eastAsia="Times New Roman" w:hAnsi="Times New Roman" w:cs="Times New Roman"/>
+          <w:bCs/>
+          <w:i/>
+          <w:iCs/>
+        </w:rPr>
+      </w:pPr>
+    </w:p>
+    <w:p>
+      <w:pPr>
+        <w:rPr>
+          <w:rFonts w:ascii="Times New Roman" w:eastAsia="Times New Roman" w:hAnsi="Times New Roman" w:cs="Times New Roman"/>
+          <w:bCs/>
+          <w:i/>
+          <w:iCs/>
+        </w:rPr>
+      </w:pPr>
+      <w:r>
+        <w:rPr>
+          <w:rFonts w:ascii="Times New Roman" w:eastAsia="Times New Roman" w:hAnsi="Times New Roman" w:cs="Times New Roman"/>
+          <w:bCs/>
+          <w:i/>
+          <w:iCs/>
+        </w:rPr>
+        <w:t>Part 1.</w:t>
+      </w:r>
+      <w:r>
+        <w:rPr>
+          <w:rFonts w:ascii="Times New Roman" w:eastAsia="Times New Roman" w:hAnsi="Times New Roman" w:cs="Times New Roman"/>
+          <w:bCs/>
+          <w:i/>
+          <w:iCs/>
+        </w:rPr>
+        <w:t>3</w:t>
+      </w:r>
+    </w:p>
+    <w:p>
+      <w:pPr>
         <w:rPr>
           <w:rFonts w:ascii="Times New Roman" w:eastAsia="Times New Roman" w:hAnsi="Times New Roman" w:cs="Times New Roman"/>
           <w:b/>
         </w:rPr>
-        <w:t>Part 1</w:t>
-      </w:r>
-      <w:r>
+      </w:pPr>
+    </w:p>
+    <w:p>
+      <w:pPr>
+        <w:rPr>
+          <w:rFonts w:ascii="Times New Roman" w:eastAsia="Times New Roman" w:hAnsi="Times New Roman" w:cs="Times New Roman"/>
+          <w:i/>
+          <w:color w:val="000000" w:themeColor="text1"/>
+        </w:rPr>
+      </w:pPr>
+    </w:p>
+    <w:p>
+      <w:pPr>
+        <w:rPr>
+          <w:rFonts w:ascii="Times New Roman" w:eastAsia="Times New Roman" w:hAnsi="Times New Roman" w:cs="Times New Roman"/>
+          <w:i/>
+          <w:color w:val="000000" w:themeColor="text1"/>
+        </w:rPr>
+      </w:pPr>
+      <w:r>
+        <w:rPr>
+          <w:rFonts w:ascii="Times New Roman" w:eastAsia="Times New Roman" w:hAnsi="Times New Roman" w:cs="Times New Roman"/>
+          <w:i/>
+          <w:color w:val="000000" w:themeColor="text1"/>
+        </w:rPr>
+        <w:t xml:space="preserve">Figure 1. </w:t>
+      </w:r>
+      <w:r>
+        <w:rPr>
+          <w:rFonts w:ascii="Times New Roman" w:eastAsia="Times New Roman" w:hAnsi="Times New Roman" w:cs="Times New Roman"/>
+          <w:i/>
+          <w:color w:val="000000" w:themeColor="text1"/>
+        </w:rPr>
+        <w:t xml:space="preserve">Data Flow Diagram. </w:t>
+      </w:r>
+    </w:p>
+    <w:p>
+      <w:pPr>
+        <w:rPr>
+          <w:rFonts w:ascii="Times New Roman" w:eastAsia="Times New Roman" w:hAnsi="Times New Roman" w:cs="Times New Roman"/>
+          <w:i/>
+          <w:color w:val="000000" w:themeColor="text1"/>
+        </w:rPr>
+      </w:pPr>
+    </w:p>
+    <w:p>
+      <w:pPr>
+        <w:rPr>
+          <w:rFonts w:ascii="Times New Roman" w:eastAsia="Times New Roman" w:hAnsi="Times New Roman" w:cs="Times New Roman"/>
+          <w:i/>
+          <w:color w:val="000000" w:themeColor="text1"/>
+        </w:rPr>
+      </w:pPr>
+      <w:r>
+        <w:rPr>
+          <w:rFonts w:ascii="Times New Roman" w:eastAsia="Times New Roman" w:hAnsi="Times New Roman" w:cs="Times New Roman"/>
+          <w:i/>
+          <w:color w:val="000000" w:themeColor="text1"/>
+        </w:rPr>
+        <w:t xml:space="preserve">Figure 2. Data Flow Diagram. </w:t>
+      </w:r>
+    </w:p>
+    <w:p>
+      <w:pPr>
+        <w:rPr>
+          <w:rFonts w:ascii="Times New Roman" w:eastAsia="Times New Roman" w:hAnsi="Times New Roman" w:cs="Times New Roman"/>
+          <w:i/>
+          <w:color w:val="000000" w:themeColor="text1"/>
+        </w:rPr>
+      </w:pPr>
+    </w:p>
+    <w:p>
+      <w:pPr>
         <w:rPr>
           <w:rFonts w:ascii="Times New Roman" w:eastAsia="Times New Roman" w:hAnsi="Times New Roman" w:cs="Times New Roman"/>
           <w:b/>
-        </w:rPr>
-        <w:t>.1</w:t>
-      </w:r>
+          <w:color w:val="000000" w:themeColor="text1"/>
+        </w:rPr>
+      </w:pPr>
     </w:p>
     <w:p>
       <w:pPr>
         <w:rPr>
           <w:rFonts w:ascii="Times New Roman" w:eastAsia="Times New Roman" w:hAnsi="Times New Roman" w:cs="Times New Roman"/>
           <w:b/>
+          <w:color w:val="000000" w:themeColor="text1"/>
         </w:rPr>
       </w:pPr>
       <w:r>
         <w:rPr>
           <w:rFonts w:ascii="Times New Roman" w:eastAsia="Times New Roman" w:hAnsi="Times New Roman" w:cs="Times New Roman"/>
           <w:b/>
-        </w:rPr>
-        <w:t>Part 1.</w:t>
-      </w:r>
-      <w:r>
+          <w:color w:val="000000" w:themeColor="text1"/>
+        </w:rPr>
+        <w:t>Results</w:t>
+      </w:r>
+    </w:p>
+    <w:p>
+      <w:pPr>
         <w:rPr>
           <w:rFonts w:ascii="Times New Roman" w:eastAsia="Times New Roman" w:hAnsi="Times New Roman" w:cs="Times New Roman"/>
           <w:b/>
-        </w:rPr>
-        <w:t>2</w:t>
-      </w:r>
-    </w:p>
-    <w:p>
-      <w:pPr>
+          <w:color w:val="000000" w:themeColor="text1"/>
+        </w:rPr>
+      </w:pPr>
+      <w:r>
+        <w:rPr>
+          <w:rFonts w:ascii="Times New Roman" w:eastAsia="Times New Roman" w:hAnsi="Times New Roman" w:cs="Times New Roman"/>
+          <w:i/>
+          <w:color w:val="000000" w:themeColor="text1"/>
+        </w:rPr>
+        <w:t xml:space="preserve">Show the results in figures and maps. Describe how they address the problem statement. </w:t>
+      </w:r>
+    </w:p>
+    <w:p>
+      <w:pPr>
+        <w:rPr>
+          <w:rFonts w:ascii="Times New Roman" w:eastAsia="Times New Roman" w:hAnsi="Times New Roman" w:cs="Times New Roman"/>
+          <w:i/>
+          <w:color w:val="000000" w:themeColor="text1"/>
+        </w:rPr>
+      </w:pPr>
+    </w:p>
+    <w:p>
+      <w:pPr>
+        <w:rPr>
+          <w:rFonts w:ascii="Times New Roman" w:eastAsia="Times New Roman" w:hAnsi="Times New Roman" w:cs="Times New Roman"/>
+          <w:i/>
+          <w:color w:val="000000" w:themeColor="text1"/>
+        </w:rPr>
+      </w:pPr>
+    </w:p>
+    <w:p>
+      <w:pPr>
+        <w:rPr>
+          <w:rFonts w:ascii="Times New Roman" w:eastAsia="Times New Roman" w:hAnsi="Times New Roman" w:cs="Times New Roman"/>
+          <w:i/>
+          <w:color w:val="000000" w:themeColor="text1"/>
+        </w:rPr>
+      </w:pPr>
+    </w:p>
+    <w:p>
+      <w:pPr>
+        <w:rPr>
+          <w:rFonts w:ascii="Times New Roman" w:eastAsia="Times New Roman" w:hAnsi="Times New Roman" w:cs="Times New Roman"/>
+          <w:i/>
+          <w:color w:val="000000" w:themeColor="text1"/>
+        </w:rPr>
+      </w:pPr>
+    </w:p>
+    <w:p>
+      <w:pPr>
+        <w:rPr>
+          <w:rFonts w:ascii="Times New Roman" w:eastAsia="Times New Roman" w:hAnsi="Times New Roman" w:cs="Times New Roman"/>
+          <w:color w:val="000000" w:themeColor="text1"/>
+        </w:rPr>
+      </w:pPr>
+      <w:r>
         <w:rPr>
           <w:rFonts w:ascii="Times New Roman" w:eastAsia="Times New Roman" w:hAnsi="Times New Roman" w:cs="Times New Roman"/>
           <w:b/>
-        </w:rPr>
-      </w:pPr>
-      <w:r>
+          <w:color w:val="000000" w:themeColor="text1"/>
+        </w:rPr>
+        <w:t>Results Verification</w:t>
+      </w:r>
+    </w:p>
+    <w:p>
+      <w:pPr>
+        <w:rPr>
+          <w:rFonts w:ascii="Times New Roman" w:eastAsia="Times New Roman" w:hAnsi="Times New Roman" w:cs="Times New Roman"/>
+          <w:color w:val="000000" w:themeColor="text1"/>
+        </w:rPr>
+      </w:pPr>
+      <w:r>
+        <w:rPr>
+          <w:rFonts w:ascii="Times New Roman" w:eastAsia="Times New Roman" w:hAnsi="Times New Roman" w:cs="Times New Roman"/>
+          <w:i/>
+          <w:color w:val="000000" w:themeColor="text1"/>
+        </w:rPr>
+        <w:t>How do you know your results are correct? This can be a qualitative or quantitative verification.</w:t>
+      </w:r>
+    </w:p>
+    <w:p>
+      <w:pPr>
+        <w:rPr>
+          <w:rFonts w:ascii="Times New Roman" w:eastAsia="Times New Roman" w:hAnsi="Times New Roman" w:cs="Times New Roman"/>
+          <w:color w:val="000000" w:themeColor="text1"/>
+        </w:rPr>
+      </w:pPr>
+    </w:p>
+    <w:p>
+      <w:pPr>
+        <w:rPr>
+          <w:rFonts w:ascii="Times New Roman" w:eastAsia="Times New Roman" w:hAnsi="Times New Roman" w:cs="Times New Roman"/>
+          <w:color w:val="000000" w:themeColor="text1"/>
+        </w:rPr>
+      </w:pPr>
+    </w:p>
+    <w:p>
+      <w:pPr>
+        <w:rPr>
+          <w:rFonts w:ascii="Times New Roman" w:eastAsia="Times New Roman" w:hAnsi="Times New Roman" w:cs="Times New Roman"/>
+          <w:color w:val="000000" w:themeColor="text1"/>
+        </w:rPr>
+      </w:pPr>
+    </w:p>
+    <w:p>
+      <w:pPr>
         <w:rPr>
           <w:rFonts w:ascii="Times New Roman" w:eastAsia="Times New Roman" w:hAnsi="Times New Roman" w:cs="Times New Roman"/>
           <w:b/>
-        </w:rPr>
-        <w:t>Part 1.</w:t>
-      </w:r>
+          <w:color w:val="000000" w:themeColor="text1"/>
+        </w:rPr>
+      </w:pPr>
       <w:r>
         <w:rPr>
           <w:rFonts w:ascii="Times New Roman" w:eastAsia="Times New Roman" w:hAnsi="Times New Roman" w:cs="Times New Roman"/>
           <w:b/>
-        </w:rPr>
-        <w:t>3</w:t>
-      </w:r>
+          <w:color w:val="000000" w:themeColor="text1"/>
+        </w:rPr>
+        <w:t>Discussion and Conclusion</w:t>
+      </w:r>
+    </w:p>
+    <w:p>
+      <w:pPr>
+        <w:rPr>
+          <w:rFonts w:ascii="Times New Roman" w:eastAsia="Times New Roman" w:hAnsi="Times New Roman" w:cs="Times New Roman"/>
+          <w:i/>
+          <w:color w:val="000000" w:themeColor="text1"/>
+        </w:rPr>
+      </w:pPr>
+      <w:r>
+        <w:rPr>
+          <w:rFonts w:ascii="Times New Roman" w:eastAsia="Times New Roman" w:hAnsi="Times New Roman" w:cs="Times New Roman"/>
+          <w:i/>
+          <w:color w:val="000000" w:themeColor="text1"/>
+        </w:rPr>
+        <w:t>What did you learn? How does it relate to the main problem?</w:t>
+      </w:r>
+    </w:p>
+    <w:p>
+      <w:pPr>
+        <w:rPr>
+          <w:rFonts w:ascii="Times New Roman" w:eastAsia="Times New Roman" w:hAnsi="Times New Roman" w:cs="Times New Roman"/>
+          <w:i/>
+          <w:color w:val="000000" w:themeColor="text1"/>
+        </w:rPr>
+      </w:pPr>
+    </w:p>
+    <w:p>
+      <w:pPr>
+        <w:rPr>
+          <w:rFonts w:ascii="Times New Roman" w:eastAsia="Times New Roman" w:hAnsi="Times New Roman" w:cs="Times New Roman"/>
+          <w:i/>
+          <w:color w:val="000000" w:themeColor="text1"/>
+        </w:rPr>
+      </w:pPr>
+    </w:p>
+    <w:p>
+      <w:pPr>
+        <w:rPr>
+          <w:rFonts w:ascii="Times New Roman" w:eastAsia="Times New Roman" w:hAnsi="Times New Roman" w:cs="Times New Roman"/>
+          <w:i/>
+          <w:color w:val="000000" w:themeColor="text1"/>
+        </w:rPr>
+      </w:pPr>
+    </w:p>
+    <w:p>
+      <w:pPr>
+        <w:rPr>
+          <w:rFonts w:ascii="Times New Roman" w:eastAsia="Times New Roman" w:hAnsi="Times New Roman" w:cs="Times New Roman"/>
+          <w:i/>
+          <w:color w:val="000000" w:themeColor="text1"/>
+        </w:rPr>
+      </w:pPr>
     </w:p>
     <w:p>
       <w:pPr>
         <w:rPr>
           <w:rFonts w:ascii="Times New Roman" w:eastAsia="Times New Roman" w:hAnsi="Times New Roman" w:cs="Times New Roman"/>
           <w:b/>
-        </w:rPr>
-      </w:pPr>
-    </w:p>
-    <w:p>
-      <w:pPr>
+          <w:color w:val="000000" w:themeColor="text1"/>
+        </w:rPr>
+      </w:pPr>
+      <w:r>
         <w:rPr>
           <w:rFonts w:ascii="Times New Roman" w:eastAsia="Times New Roman" w:hAnsi="Times New Roman" w:cs="Times New Roman"/>
           <w:b/>
-        </w:rPr>
-      </w:pPr>
-      <w:r>
-        <w:rPr>
-          <w:rFonts w:ascii="Times New Roman" w:eastAsia="Times New Roman" w:hAnsi="Times New Roman" w:cs="Times New Roman"/>
-          <w:b/>
-        </w:rPr>
-        <w:t>Part 2</w:t>
-      </w:r>
-    </w:p>
-    <w:p>
-      <w:pPr>
-        <w:rPr>
-          <w:rFonts w:ascii="Times New Roman" w:eastAsia="Times New Roman" w:hAnsi="Times New Roman" w:cs="Times New Roman"/>
-          <w:b/>
-        </w:rPr>
-      </w:pPr>
-    </w:p>
-    <w:p>
-      <w:pPr>
-        <w:rPr>
-          <w:rFonts w:ascii="Times New Roman" w:eastAsia="Times New Roman" w:hAnsi="Times New Roman" w:cs="Times New Roman"/>
-          <w:color w:val="000000" w:themeColor="text1"/>
-          <w:sz w:val="20"/>
-          <w:szCs w:val="20"/>
-        </w:rPr>
-      </w:pPr>
-      <w:r>
-        <w:rPr>
-          <w:rFonts w:ascii="Times New Roman" w:eastAsia="Times New Roman" w:hAnsi="Times New Roman" w:cs="Times New Roman"/>
-          <w:i/>
-          <w:color w:val="000000" w:themeColor="text1"/>
-          <w:sz w:val="20"/>
-          <w:szCs w:val="20"/>
-        </w:rPr>
-        <w:t>Include a data flow diagram or screenshot from model builder. Do references in line (</w:t>
-      </w:r>
-      <w:proofErr w:type="spellStart"/>
-      <w:r>
-        <w:rPr>
-          <w:rFonts w:ascii="Times New Roman" w:eastAsia="Times New Roman" w:hAnsi="Times New Roman" w:cs="Times New Roman"/>
-          <w:i/>
-          <w:color w:val="000000" w:themeColor="text1"/>
-          <w:sz w:val="20"/>
-          <w:szCs w:val="20"/>
-        </w:rPr>
-        <w:t>Rammankutty</w:t>
-      </w:r>
-      <w:proofErr w:type="spellEnd"/>
-      <w:r>
-        <w:rPr>
-          <w:rFonts w:ascii="Times New Roman" w:eastAsia="Times New Roman" w:hAnsi="Times New Roman" w:cs="Times New Roman"/>
-          <w:i/>
-          <w:color w:val="000000" w:themeColor="text1"/>
-          <w:sz w:val="20"/>
-          <w:szCs w:val="20"/>
-        </w:rPr>
-        <w:t>, 2033). Document any and all steps that you did to the input data in the data flow diagram. Provide natural language description of the most important steps, giving a narrative arc and provide well formatting screenshots with a boarder and centered throughout.</w:t>
-      </w:r>
-    </w:p>
-    <w:p>
-      <w:pPr>
-        <w:rPr>
-          <w:rFonts w:ascii="Times New Roman" w:eastAsia="Times New Roman" w:hAnsi="Times New Roman" w:cs="Times New Roman"/>
-          <w:color w:val="000000" w:themeColor="text1"/>
-          <w:sz w:val="20"/>
-          <w:szCs w:val="20"/>
-        </w:rPr>
-      </w:pPr>
-    </w:p>
-    <w:p>
-      <w:pPr>
-        <w:rPr>
-          <w:rFonts w:ascii="Times New Roman" w:eastAsia="Times New Roman" w:hAnsi="Times New Roman" w:cs="Times New Roman"/>
-          <w:i/>
-          <w:color w:val="000000" w:themeColor="text1"/>
-          <w:sz w:val="20"/>
-          <w:szCs w:val="20"/>
-        </w:rPr>
-      </w:pPr>
-      <w:r>
-        <w:rPr>
-          <w:rFonts w:ascii="Times New Roman" w:eastAsia="Times New Roman" w:hAnsi="Times New Roman" w:cs="Times New Roman"/>
-          <w:i/>
-          <w:color w:val="000000" w:themeColor="text1"/>
-          <w:sz w:val="20"/>
-          <w:szCs w:val="20"/>
-        </w:rPr>
-        <w:t>Resources on Data Flow Diagrams:</w:t>
-      </w:r>
-    </w:p>
-    <w:p>
-      <w:pPr>
-        <w:numPr>
-          <w:ilvl w:val="0"/>
-          <w:numId w:val="1"/>
-        </w:numPr>
-        <w:pBdr>
-          <w:top w:val="nil"/>
-          <w:left w:val="nil"/>
-          <w:bottom w:val="nil"/>
-          <w:right w:val="nil"/>
-          <w:between w:val="nil"/>
-        </w:pBdr>
-        <w:rPr>
-          <w:rFonts w:ascii="Times New Roman" w:eastAsia="Times New Roman" w:hAnsi="Times New Roman" w:cs="Times New Roman"/>
-          <w:i/>
-          <w:color w:val="000000" w:themeColor="text1"/>
-          <w:sz w:val="20"/>
-          <w:szCs w:val="20"/>
-        </w:rPr>
-      </w:pPr>
-      <w:hyperlink r:id="rId8">
-        <w:r>
-          <w:rPr>
-            <w:rFonts w:ascii="Times New Roman" w:eastAsia="Times New Roman" w:hAnsi="Times New Roman" w:cs="Times New Roman"/>
-            <w:i/>
-            <w:color w:val="000000" w:themeColor="text1"/>
-            <w:sz w:val="20"/>
-            <w:szCs w:val="20"/>
-            <w:u w:val="single"/>
-          </w:rPr>
-          <w:t>https://www.visual-paradigm.com/tutorials/data-flow-diagram-dfd.jsp</w:t>
-        </w:r>
-      </w:hyperlink>
-    </w:p>
-    <w:p>
-      <w:pPr>
-        <w:numPr>
-          <w:ilvl w:val="0"/>
-          <w:numId w:val="1"/>
-        </w:numPr>
-        <w:pBdr>
-          <w:top w:val="nil"/>
-          <w:left w:val="nil"/>
-          <w:bottom w:val="nil"/>
-          <w:right w:val="nil"/>
-          <w:between w:val="nil"/>
-        </w:pBdr>
-        <w:rPr>
-          <w:rFonts w:ascii="Times New Roman" w:eastAsia="Times New Roman" w:hAnsi="Times New Roman" w:cs="Times New Roman"/>
-          <w:i/>
-          <w:color w:val="000000" w:themeColor="text1"/>
-          <w:sz w:val="20"/>
-          <w:szCs w:val="20"/>
-        </w:rPr>
-      </w:pPr>
-      <w:hyperlink r:id="rId9">
-        <w:r>
-          <w:rPr>
-            <w:rFonts w:ascii="Times New Roman" w:eastAsia="Times New Roman" w:hAnsi="Times New Roman" w:cs="Times New Roman"/>
-            <w:i/>
-            <w:color w:val="000000" w:themeColor="text1"/>
-            <w:sz w:val="20"/>
-            <w:szCs w:val="20"/>
-            <w:u w:val="single"/>
-          </w:rPr>
-          <w:t>https://www.lucidchart.com/pages/data-flow-diagram/how-to-make-a-dfd</w:t>
-        </w:r>
-      </w:hyperlink>
-    </w:p>
-    <w:p>
-      <w:pPr>
-        <w:rPr>
-          <w:rFonts w:ascii="Times New Roman" w:eastAsia="Times New Roman" w:hAnsi="Times New Roman" w:cs="Times New Roman"/>
-          <w:i/>
-          <w:color w:val="000000" w:themeColor="text1"/>
-          <w:sz w:val="20"/>
-          <w:szCs w:val="20"/>
-        </w:rPr>
-      </w:pPr>
-    </w:p>
-    <w:p>
-      <w:pPr>
-        <w:rPr>
-          <w:rFonts w:ascii="Times New Roman" w:eastAsia="Times New Roman" w:hAnsi="Times New Roman" w:cs="Times New Roman"/>
-          <w:i/>
-          <w:color w:val="000000" w:themeColor="text1"/>
-          <w:sz w:val="20"/>
-          <w:szCs w:val="20"/>
-        </w:rPr>
-      </w:pPr>
-      <w:r>
-        <w:rPr>
-          <w:rFonts w:ascii="Times New Roman" w:eastAsia="Times New Roman" w:hAnsi="Times New Roman" w:cs="Times New Roman"/>
-          <w:i/>
-          <w:color w:val="000000" w:themeColor="text1"/>
-          <w:sz w:val="20"/>
-          <w:szCs w:val="20"/>
-        </w:rPr>
-        <w:t xml:space="preserve">Figure 1. Data flow diagram. </w:t>
-      </w:r>
-    </w:p>
-    <w:p>
-      <w:pPr>
-        <w:rPr>
-          <w:rFonts w:ascii="Times New Roman" w:eastAsia="Times New Roman" w:hAnsi="Times New Roman" w:cs="Times New Roman"/>
-          <w:i/>
-          <w:color w:val="000000" w:themeColor="text1"/>
-          <w:sz w:val="20"/>
-          <w:szCs w:val="20"/>
-        </w:rPr>
-      </w:pPr>
-    </w:p>
-    <w:p>
-      <w:pPr>
-        <w:rPr>
-          <w:rFonts w:ascii="Times New Roman" w:eastAsia="Times New Roman" w:hAnsi="Times New Roman" w:cs="Times New Roman"/>
-          <w:i/>
-          <w:color w:val="000000" w:themeColor="text1"/>
-          <w:sz w:val="20"/>
-          <w:szCs w:val="20"/>
-        </w:rPr>
-      </w:pPr>
-      <w:r>
-        <w:rPr>
-          <w:rFonts w:ascii="Times New Roman" w:eastAsia="Times New Roman" w:hAnsi="Times New Roman" w:cs="Times New Roman"/>
-          <w:i/>
-          <w:color w:val="000000" w:themeColor="text1"/>
-          <w:sz w:val="20"/>
-          <w:szCs w:val="20"/>
-        </w:rPr>
-        <w:t>If appropriate, add in pseudo-code describing model algorithms and/or objects. If using mathematical equations, create a clear mapping between the reference equation, pseudo-code, and actual implementation in a programming language.</w:t>
-      </w:r>
-    </w:p>
-    <w:p>
-      <w:pPr>
-        <w:rPr>
-          <w:rFonts w:ascii="Times New Roman" w:eastAsia="Times New Roman" w:hAnsi="Times New Roman" w:cs="Times New Roman"/>
-          <w:b/>
-          <w:color w:val="000000" w:themeColor="text1"/>
-        </w:rPr>
-      </w:pPr>
-    </w:p>
-    <w:p>
-      <w:pPr>
-        <w:rPr>
-          <w:rFonts w:ascii="Times New Roman" w:eastAsia="Times New Roman" w:hAnsi="Times New Roman" w:cs="Times New Roman"/>
-          <w:b/>
-          <w:color w:val="000000" w:themeColor="text1"/>
-        </w:rPr>
-      </w:pPr>
-      <w:r>
-        <w:rPr>
-          <w:rFonts w:ascii="Times New Roman" w:eastAsia="Times New Roman" w:hAnsi="Times New Roman" w:cs="Times New Roman"/>
-          <w:b/>
-          <w:color w:val="000000" w:themeColor="text1"/>
-        </w:rPr>
-        <w:t>Results</w:t>
-      </w:r>
-    </w:p>
-    <w:p>
-      <w:pPr>
-        <w:rPr>
-          <w:rFonts w:ascii="Times New Roman" w:eastAsia="Times New Roman" w:hAnsi="Times New Roman" w:cs="Times New Roman"/>
-          <w:b/>
-          <w:color w:val="000000" w:themeColor="text1"/>
-        </w:rPr>
-      </w:pPr>
-      <w:r>
-        <w:rPr>
-          <w:rFonts w:ascii="Times New Roman" w:eastAsia="Times New Roman" w:hAnsi="Times New Roman" w:cs="Times New Roman"/>
-          <w:i/>
-          <w:color w:val="000000" w:themeColor="text1"/>
-          <w:sz w:val="20"/>
-          <w:szCs w:val="20"/>
-        </w:rPr>
-        <w:t xml:space="preserve">Show the results in figures and maps. Describe how they address the problem statement. </w:t>
-      </w:r>
-    </w:p>
-    <w:p>
-      <w:pPr>
-        <w:rPr>
-          <w:rFonts w:ascii="Times New Roman" w:eastAsia="Times New Roman" w:hAnsi="Times New Roman" w:cs="Times New Roman"/>
-          <w:i/>
-          <w:color w:val="000000" w:themeColor="text1"/>
-          <w:sz w:val="20"/>
-          <w:szCs w:val="20"/>
-        </w:rPr>
-      </w:pPr>
-    </w:p>
-    <w:p>
-      <w:pPr>
-        <w:rPr>
-          <w:rFonts w:ascii="Times New Roman" w:eastAsia="Times New Roman" w:hAnsi="Times New Roman" w:cs="Times New Roman"/>
-          <w:i/>
-          <w:color w:val="000000" w:themeColor="text1"/>
-          <w:sz w:val="20"/>
-          <w:szCs w:val="20"/>
-        </w:rPr>
-      </w:pPr>
-      <w:r>
-        <w:rPr>
-          <w:rFonts w:ascii="Times New Roman" w:eastAsia="Times New Roman" w:hAnsi="Times New Roman" w:cs="Times New Roman"/>
-          <w:i/>
-          <w:color w:val="000000" w:themeColor="text1"/>
-          <w:sz w:val="20"/>
-          <w:szCs w:val="20"/>
-        </w:rPr>
-        <w:t>Follow best practice for map design, coloring, etc.</w:t>
+          <w:color w:val="000000" w:themeColor="text1"/>
+        </w:rPr>
+        <w:t>References</w:t>
+      </w:r>
+    </w:p>
+    <w:p>
+      <w:pPr>
+        <w:rPr>
+          <w:rFonts w:ascii="Times New Roman" w:eastAsia="Times New Roman" w:hAnsi="Times New Roman" w:cs="Times New Roman"/>
+          <w:i/>
+          <w:color w:val="000000" w:themeColor="text1"/>
+        </w:rPr>
+      </w:pPr>
+      <w:r>
+        <w:rPr>
+          <w:rFonts w:ascii="Times New Roman" w:eastAsia="Times New Roman" w:hAnsi="Times New Roman" w:cs="Times New Roman"/>
+          <w:i/>
+          <w:color w:val="000000" w:themeColor="text1"/>
+        </w:rPr>
+        <w:t>Use a common format</w:t>
       </w:r>
     </w:p>
     <w:p>
@@ -2590,246 +2508,25 @@
       <w:pPr>
         <w:rPr>
           <w:rFonts w:ascii="Times New Roman" w:eastAsia="Times New Roman" w:hAnsi="Times New Roman" w:cs="Times New Roman"/>
-          <w:i/>
-          <w:color w:val="D0CECE"/>
-          <w:sz w:val="20"/>
-          <w:szCs w:val="20"/>
-        </w:rPr>
-      </w:pPr>
-    </w:p>
-    <w:p>
-      <w:pPr>
-        <w:rPr>
-          <w:rFonts w:ascii="Times New Roman" w:eastAsia="Times New Roman" w:hAnsi="Times New Roman" w:cs="Times New Roman"/>
-          <w:i/>
-          <w:color w:val="D0CECE"/>
-          <w:sz w:val="20"/>
-          <w:szCs w:val="20"/>
-        </w:rPr>
-      </w:pPr>
-    </w:p>
-    <w:p>
-      <w:pPr>
-        <w:rPr>
-          <w:rFonts w:ascii="Times New Roman" w:eastAsia="Times New Roman" w:hAnsi="Times New Roman" w:cs="Times New Roman"/>
-        </w:rPr>
-      </w:pPr>
-      <w:r>
-        <w:rPr>
-          <w:rFonts w:ascii="Times New Roman" w:eastAsia="Times New Roman" w:hAnsi="Times New Roman" w:cs="Times New Roman"/>
           <w:b/>
         </w:rPr>
-        <w:t>Results Verification</w:t>
-      </w:r>
-    </w:p>
-    <w:p>
-      <w:pPr>
-        <w:rPr>
-          <w:rFonts w:ascii="Times New Roman" w:eastAsia="Times New Roman" w:hAnsi="Times New Roman" w:cs="Times New Roman"/>
-        </w:rPr>
-      </w:pPr>
-      <w:r>
-        <w:rPr>
-          <w:rFonts w:ascii="Times New Roman" w:eastAsia="Times New Roman" w:hAnsi="Times New Roman" w:cs="Times New Roman"/>
-          <w:i/>
-          <w:color w:val="D0CECE"/>
-          <w:sz w:val="20"/>
-          <w:szCs w:val="20"/>
-        </w:rPr>
-        <w:t>How do you know your results are correct? This can be a qualitative or quantitative verification.</w:t>
-      </w:r>
-    </w:p>
-    <w:p>
-      <w:pPr>
-        <w:rPr>
-          <w:rFonts w:ascii="Times New Roman" w:eastAsia="Times New Roman" w:hAnsi="Times New Roman" w:cs="Times New Roman"/>
-        </w:rPr>
-      </w:pPr>
-    </w:p>
-    <w:p>
-      <w:pPr>
-        <w:rPr>
-          <w:rFonts w:ascii="Times New Roman" w:eastAsia="Times New Roman" w:hAnsi="Times New Roman" w:cs="Times New Roman"/>
-        </w:rPr>
-      </w:pPr>
-    </w:p>
-    <w:p>
-      <w:pPr>
-        <w:rPr>
-          <w:rFonts w:ascii="Times New Roman" w:eastAsia="Times New Roman" w:hAnsi="Times New Roman" w:cs="Times New Roman"/>
-        </w:rPr>
-      </w:pPr>
-    </w:p>
-    <w:p>
-      <w:pPr>
+      </w:pPr>
+      <w:r>
         <w:rPr>
           <w:rFonts w:ascii="Times New Roman" w:eastAsia="Times New Roman" w:hAnsi="Times New Roman" w:cs="Times New Roman"/>
           <w:b/>
         </w:rPr>
-      </w:pPr>
-      <w:r>
+        <w:lastRenderedPageBreak/>
+        <w:t>Self-score</w:t>
+      </w:r>
+    </w:p>
+    <w:p>
+      <w:pPr>
         <w:rPr>
           <w:rFonts w:ascii="Times New Roman" w:eastAsia="Times New Roman" w:hAnsi="Times New Roman" w:cs="Times New Roman"/>
           <w:b/>
         </w:rPr>
-        <w:t>Discussion and Conclusion</w:t>
-      </w:r>
-    </w:p>
-    <w:p>
-      <w:pPr>
-        <w:rPr>
-          <w:rFonts w:ascii="Times New Roman" w:eastAsia="Times New Roman" w:hAnsi="Times New Roman" w:cs="Times New Roman"/>
-          <w:i/>
-          <w:color w:val="D0CECE"/>
-          <w:sz w:val="20"/>
-          <w:szCs w:val="20"/>
-        </w:rPr>
-      </w:pPr>
-      <w:r>
-        <w:rPr>
-          <w:rFonts w:ascii="Times New Roman" w:eastAsia="Times New Roman" w:hAnsi="Times New Roman" w:cs="Times New Roman"/>
-          <w:i/>
-          <w:color w:val="D0CECE"/>
-          <w:sz w:val="20"/>
-          <w:szCs w:val="20"/>
-        </w:rPr>
-        <w:t>What did you learn? How does it relate to the main problem?</w:t>
-      </w:r>
-    </w:p>
-    <w:p>
-      <w:pPr>
-        <w:rPr>
-          <w:rFonts w:ascii="Times New Roman" w:eastAsia="Times New Roman" w:hAnsi="Times New Roman" w:cs="Times New Roman"/>
-          <w:i/>
-          <w:color w:val="D0CECE"/>
-          <w:sz w:val="20"/>
-          <w:szCs w:val="20"/>
-        </w:rPr>
-      </w:pPr>
-    </w:p>
-    <w:p>
-      <w:pPr>
-        <w:rPr>
-          <w:rFonts w:ascii="Times New Roman" w:eastAsia="Times New Roman" w:hAnsi="Times New Roman" w:cs="Times New Roman"/>
-          <w:i/>
-          <w:color w:val="D0CECE"/>
-          <w:sz w:val="20"/>
-          <w:szCs w:val="20"/>
-        </w:rPr>
-      </w:pPr>
-    </w:p>
-    <w:p>
-      <w:pPr>
-        <w:rPr>
-          <w:rFonts w:ascii="Times New Roman" w:eastAsia="Times New Roman" w:hAnsi="Times New Roman" w:cs="Times New Roman"/>
-          <w:i/>
-          <w:color w:val="D0CECE"/>
-          <w:sz w:val="20"/>
-          <w:szCs w:val="20"/>
-        </w:rPr>
-      </w:pPr>
-    </w:p>
-    <w:p>
-      <w:pPr>
-        <w:rPr>
-          <w:rFonts w:ascii="Times New Roman" w:eastAsia="Times New Roman" w:hAnsi="Times New Roman" w:cs="Times New Roman"/>
-          <w:i/>
-          <w:color w:val="D0CECE"/>
-          <w:sz w:val="20"/>
-          <w:szCs w:val="20"/>
-        </w:rPr>
-      </w:pPr>
-    </w:p>
-    <w:p>
-      <w:pPr>
-        <w:rPr>
-          <w:rFonts w:ascii="Times New Roman" w:eastAsia="Times New Roman" w:hAnsi="Times New Roman" w:cs="Times New Roman"/>
-          <w:b/>
-        </w:rPr>
-      </w:pPr>
-      <w:r>
-        <w:rPr>
-          <w:rFonts w:ascii="Times New Roman" w:eastAsia="Times New Roman" w:hAnsi="Times New Roman" w:cs="Times New Roman"/>
-          <w:b/>
-        </w:rPr>
-        <w:t>References</w:t>
-      </w:r>
-    </w:p>
-    <w:p>
-      <w:pPr>
-        <w:rPr>
-          <w:rFonts w:ascii="Times New Roman" w:eastAsia="Times New Roman" w:hAnsi="Times New Roman" w:cs="Times New Roman"/>
-          <w:i/>
-          <w:color w:val="D0CECE"/>
-          <w:sz w:val="20"/>
-          <w:szCs w:val="20"/>
-        </w:rPr>
-      </w:pPr>
-      <w:r>
-        <w:rPr>
-          <w:rFonts w:ascii="Times New Roman" w:eastAsia="Times New Roman" w:hAnsi="Times New Roman" w:cs="Times New Roman"/>
-          <w:i/>
-          <w:color w:val="D0CECE"/>
-          <w:sz w:val="20"/>
-          <w:szCs w:val="20"/>
-        </w:rPr>
-        <w:t>Use a common format</w:t>
-      </w:r>
-    </w:p>
-    <w:p>
-      <w:pPr>
-        <w:rPr>
-          <w:rFonts w:ascii="Times New Roman" w:eastAsia="Times New Roman" w:hAnsi="Times New Roman" w:cs="Times New Roman"/>
-          <w:i/>
-          <w:color w:val="D0CECE"/>
-          <w:sz w:val="20"/>
-          <w:szCs w:val="20"/>
-        </w:rPr>
-      </w:pPr>
-    </w:p>
-    <w:p>
-      <w:pPr>
-        <w:rPr>
-          <w:rFonts w:ascii="Times New Roman" w:eastAsia="Times New Roman" w:hAnsi="Times New Roman" w:cs="Times New Roman"/>
-          <w:i/>
-          <w:color w:val="D0CECE"/>
-          <w:sz w:val="20"/>
-          <w:szCs w:val="20"/>
-        </w:rPr>
-      </w:pPr>
-    </w:p>
-    <w:p>
-      <w:pPr>
-        <w:rPr>
-          <w:rFonts w:ascii="Times New Roman" w:eastAsia="Times New Roman" w:hAnsi="Times New Roman" w:cs="Times New Roman"/>
-          <w:b/>
-        </w:rPr>
-      </w:pPr>
-      <w:r>
-        <w:rPr>
-          <w:rFonts w:ascii="Times New Roman" w:eastAsia="Times New Roman" w:hAnsi="Times New Roman" w:cs="Times New Roman"/>
-          <w:b/>
-        </w:rPr>
-        <w:t>Self-score</w:t>
-      </w:r>
-    </w:p>
-    <w:p>
-      <w:pPr>
-        <w:rPr>
-          <w:rFonts w:ascii="Times New Roman" w:eastAsia="Times New Roman" w:hAnsi="Times New Roman" w:cs="Times New Roman"/>
-          <w:b/>
-        </w:rPr>
-      </w:pPr>
-      <w:r>
-        <w:rPr>
-          <w:rFonts w:ascii="Times New Roman" w:eastAsia="Times New Roman" w:hAnsi="Times New Roman" w:cs="Times New Roman"/>
-          <w:i/>
-          <w:color w:val="D0CECE"/>
-          <w:sz w:val="20"/>
-          <w:szCs w:val="20"/>
-        </w:rPr>
-        <w:t>Fill out this rubric for yourself and include it in your lab report. The same rubric will be used to generate a grade in proportion to the points assigned in the syllabus to the assignment.</w:t>
-      </w:r>
+      </w:pPr>
     </w:p>
     <w:tbl>
       <w:tblPr>
@@ -3966,8 +3663,124 @@
       </w:rPr>
     </w:lvl>
   </w:abstractNum>
+  <w:abstractNum w:abstractNumId="1" w15:restartNumberingAfterBreak="0">
+    <w:nsid w:val="6B723E00"/>
+    <w:multiLevelType w:val="multilevel"/>
+    <w:tmpl w:val="9EF81BDA"/>
+    <w:lvl w:ilvl="0">
+      <w:start w:val="1"/>
+      <w:numFmt w:val="decimal"/>
+      <w:lvlText w:val="%1"/>
+      <w:lvlJc w:val="left"/>
+      <w:pPr>
+        <w:ind w:left="360" w:hanging="360"/>
+      </w:pPr>
+      <w:rPr>
+        <w:rFonts w:hint="default"/>
+      </w:rPr>
+    </w:lvl>
+    <w:lvl w:ilvl="1">
+      <w:start w:val="1"/>
+      <w:numFmt w:val="decimal"/>
+      <w:lvlText w:val="%1.%2"/>
+      <w:lvlJc w:val="left"/>
+      <w:pPr>
+        <w:ind w:left="360" w:hanging="360"/>
+      </w:pPr>
+      <w:rPr>
+        <w:rFonts w:hint="default"/>
+      </w:rPr>
+    </w:lvl>
+    <w:lvl w:ilvl="2">
+      <w:start w:val="1"/>
+      <w:numFmt w:val="decimalZero"/>
+      <w:lvlText w:val="%1.%2.%3"/>
+      <w:lvlJc w:val="left"/>
+      <w:pPr>
+        <w:ind w:left="720" w:hanging="720"/>
+      </w:pPr>
+      <w:rPr>
+        <w:rFonts w:hint="default"/>
+      </w:rPr>
+    </w:lvl>
+    <w:lvl w:ilvl="3">
+      <w:start w:val="1"/>
+      <w:numFmt w:val="decimal"/>
+      <w:lvlText w:val="%1.%2.%3.%4"/>
+      <w:lvlJc w:val="left"/>
+      <w:pPr>
+        <w:ind w:left="720" w:hanging="720"/>
+      </w:pPr>
+      <w:rPr>
+        <w:rFonts w:hint="default"/>
+      </w:rPr>
+    </w:lvl>
+    <w:lvl w:ilvl="4">
+      <w:start w:val="1"/>
+      <w:numFmt w:val="decimal"/>
+      <w:lvlText w:val="%1.%2.%3.%4.%5"/>
+      <w:lvlJc w:val="left"/>
+      <w:pPr>
+        <w:ind w:left="1080" w:hanging="1080"/>
+      </w:pPr>
+      <w:rPr>
+        <w:rFonts w:hint="default"/>
+      </w:rPr>
+    </w:lvl>
+    <w:lvl w:ilvl="5">
+      <w:start w:val="1"/>
+      <w:numFmt w:val="decimal"/>
+      <w:lvlText w:val="%1.%2.%3.%4.%5.%6"/>
+      <w:lvlJc w:val="left"/>
+      <w:pPr>
+        <w:ind w:left="1080" w:hanging="1080"/>
+      </w:pPr>
+      <w:rPr>
+        <w:rFonts w:hint="default"/>
+      </w:rPr>
+    </w:lvl>
+    <w:lvl w:ilvl="6">
+      <w:start w:val="1"/>
+      <w:numFmt w:val="decimal"/>
+      <w:lvlText w:val="%1.%2.%3.%4.%5.%6.%7"/>
+      <w:lvlJc w:val="left"/>
+      <w:pPr>
+        <w:ind w:left="1440" w:hanging="1440"/>
+      </w:pPr>
+      <w:rPr>
+        <w:rFonts w:hint="default"/>
+      </w:rPr>
+    </w:lvl>
+    <w:lvl w:ilvl="7">
+      <w:start w:val="1"/>
+      <w:numFmt w:val="decimal"/>
+      <w:lvlText w:val="%1.%2.%3.%4.%5.%6.%7.%8"/>
+      <w:lvlJc w:val="left"/>
+      <w:pPr>
+        <w:ind w:left="1440" w:hanging="1440"/>
+      </w:pPr>
+      <w:rPr>
+        <w:rFonts w:hint="default"/>
+      </w:rPr>
+    </w:lvl>
+    <w:lvl w:ilvl="8">
+      <w:start w:val="1"/>
+      <w:numFmt w:val="decimal"/>
+      <w:lvlText w:val="%1.%2.%3.%4.%5.%6.%7.%8.%9"/>
+      <w:lvlJc w:val="left"/>
+      <w:pPr>
+        <w:ind w:left="1800" w:hanging="1800"/>
+      </w:pPr>
+      <w:rPr>
+        <w:rFonts w:hint="default"/>
+      </w:rPr>
+    </w:lvl>
+  </w:abstractNum>
   <w:num w:numId="1" w16cid:durableId="966205114">
     <w:abstractNumId w:val="0"/>
+  </w:num>
+  <w:num w:numId="2" w16cid:durableId="1658804070">
+    <w:abstractNumId w:val="1"/>
   </w:num>
 </w:numbering>
 </file>
